--- a/CT331-Assignment 2 _Jobe George-16323856.docx
+++ b/CT331-Assignment 2 _Jobe George-16323856.docx
@@ -71,8 +71,6 @@
           <w:color w:val="auto"/>
         </w:rPr>
       </w:pPr>
-      <w:bookmarkStart w:id="0" w:name="_GoBack"/>
-      <w:bookmarkEnd w:id="0"/>
       <w:r>
         <w:rPr>
           <w:b/>
@@ -394,9 +392,9 @@
           <w:noProof/>
         </w:rPr>
         <w:drawing>
-          <wp:inline distT="0" distB="0" distL="0" distR="0" wp14:anchorId="6C17FBD5" wp14:editId="22569FB2">
-            <wp:extent cx="5731510" cy="3164840"/>
-            <wp:effectExtent l="0" t="0" r="2540" b="0"/>
+          <wp:inline distT="0" distB="0" distL="0" distR="0" wp14:anchorId="6C17FBD5" wp14:editId="38511E89">
+            <wp:extent cx="6267450" cy="3762375"/>
+            <wp:effectExtent l="0" t="0" r="0" b="9525"/>
             <wp:docPr id="8" name="Picture 8"/>
             <wp:cNvGraphicFramePr>
               <a:graphicFrameLocks xmlns:a="http://schemas.openxmlformats.org/drawingml/2006/main" noChangeAspect="1"/>
@@ -417,7 +415,7 @@
                   <pic:spPr>
                     <a:xfrm>
                       <a:off x="0" y="0"/>
-                      <a:ext cx="5731510" cy="3164840"/>
+                      <a:ext cx="6267450" cy="3762375"/>
                     </a:xfrm>
                     <a:prstGeom prst="rect">
                       <a:avLst/>
@@ -430,16 +428,18 @@
         </w:drawing>
       </w:r>
     </w:p>
-    <w:p>
+    <w:p/>
+    <w:p>
+      <w:bookmarkStart w:id="0" w:name="_GoBack"/>
       <w:r>
         <w:rPr>
           <w:noProof/>
         </w:rPr>
         <w:drawing>
-          <wp:inline distT="0" distB="0" distL="0" distR="0" wp14:anchorId="372F89AE" wp14:editId="2730F6FB">
-            <wp:extent cx="5731510" cy="3183255"/>
-            <wp:effectExtent l="0" t="0" r="2540" b="0"/>
-            <wp:docPr id="9" name="Picture 9"/>
+          <wp:inline distT="0" distB="0" distL="0" distR="0" wp14:anchorId="09B43F26" wp14:editId="3AFDFE04">
+            <wp:extent cx="6400800" cy="4276725"/>
+            <wp:effectExtent l="0" t="0" r="0" b="9525"/>
+            <wp:docPr id="6" name="Picture 6"/>
             <wp:cNvGraphicFramePr>
               <a:graphicFrameLocks xmlns:a="http://schemas.openxmlformats.org/drawingml/2006/main" noChangeAspect="1"/>
             </wp:cNvGraphicFramePr>
@@ -459,7 +459,7 @@
                   <pic:spPr>
                     <a:xfrm>
                       <a:off x="0" y="0"/>
-                      <a:ext cx="5731510" cy="3183255"/>
+                      <a:ext cx="6400800" cy="4276725"/>
                     </a:xfrm>
                     <a:prstGeom prst="rect">
                       <a:avLst/>
@@ -471,18 +471,20 @@
           </wp:inline>
         </w:drawing>
       </w:r>
-    </w:p>
+      <w:bookmarkEnd w:id="0"/>
+    </w:p>
+    <w:p/>
+    <w:p/>
     <w:p>
       <w:r>
         <w:rPr>
           <w:noProof/>
         </w:rPr>
-        <w:lastRenderedPageBreak/>
         <w:drawing>
-          <wp:inline distT="0" distB="0" distL="0" distR="0" wp14:anchorId="180BFDD2" wp14:editId="7A654B60">
-            <wp:extent cx="6534150" cy="3990975"/>
-            <wp:effectExtent l="0" t="0" r="0" b="9525"/>
-            <wp:docPr id="10" name="Picture 10"/>
+          <wp:inline distT="0" distB="0" distL="0" distR="0" wp14:anchorId="412755F1" wp14:editId="25A777E6">
+            <wp:extent cx="6705600" cy="5086350"/>
+            <wp:effectExtent l="0" t="0" r="0" b="0"/>
+            <wp:docPr id="14" name="Picture 14"/>
             <wp:cNvGraphicFramePr>
               <a:graphicFrameLocks xmlns:a="http://schemas.openxmlformats.org/drawingml/2006/main" noChangeAspect="1"/>
             </wp:cNvGraphicFramePr>
@@ -502,7 +504,7 @@
                   <pic:spPr>
                     <a:xfrm>
                       <a:off x="0" y="0"/>
-                      <a:ext cx="6534150" cy="3990975"/>
+                      <a:ext cx="6705600" cy="5086350"/>
                     </a:xfrm>
                     <a:prstGeom prst="rect">
                       <a:avLst/>
@@ -520,11 +522,12 @@
         <w:rPr>
           <w:noProof/>
         </w:rPr>
+        <w:lastRenderedPageBreak/>
         <w:drawing>
-          <wp:inline distT="0" distB="0" distL="0" distR="0" wp14:anchorId="3D30B404" wp14:editId="235B7D65">
-            <wp:extent cx="6515100" cy="4714875"/>
-            <wp:effectExtent l="0" t="0" r="0" b="9525"/>
-            <wp:docPr id="11" name="Picture 11"/>
+          <wp:inline distT="0" distB="0" distL="0" distR="0" wp14:anchorId="1D38B30D" wp14:editId="04E38A7B">
+            <wp:extent cx="6543675" cy="4572000"/>
+            <wp:effectExtent l="0" t="0" r="9525" b="0"/>
+            <wp:docPr id="15" name="Picture 15"/>
             <wp:cNvGraphicFramePr>
               <a:graphicFrameLocks xmlns:a="http://schemas.openxmlformats.org/drawingml/2006/main" noChangeAspect="1"/>
             </wp:cNvGraphicFramePr>
@@ -544,7 +547,7 @@
                   <pic:spPr>
                     <a:xfrm>
                       <a:off x="0" y="0"/>
-                      <a:ext cx="6515100" cy="4714875"/>
+                      <a:ext cx="6543675" cy="4572000"/>
                     </a:xfrm>
                     <a:prstGeom prst="rect">
                       <a:avLst/>
@@ -562,12 +565,11 @@
         <w:rPr>
           <w:noProof/>
         </w:rPr>
-        <w:lastRenderedPageBreak/>
         <w:drawing>
-          <wp:inline distT="0" distB="0" distL="0" distR="0" wp14:anchorId="7617B51A" wp14:editId="62FDB147">
-            <wp:extent cx="6448425" cy="2933700"/>
-            <wp:effectExtent l="0" t="0" r="9525" b="0"/>
-            <wp:docPr id="12" name="Picture 12"/>
+          <wp:inline distT="0" distB="0" distL="0" distR="0" wp14:anchorId="2BCD4BA3" wp14:editId="49A69124">
+            <wp:extent cx="5731510" cy="3333750"/>
+            <wp:effectExtent l="0" t="0" r="2540" b="0"/>
+            <wp:docPr id="16" name="Picture 16"/>
             <wp:cNvGraphicFramePr>
               <a:graphicFrameLocks xmlns:a="http://schemas.openxmlformats.org/drawingml/2006/main" noChangeAspect="1"/>
             </wp:cNvGraphicFramePr>
@@ -587,7 +589,7 @@
                   <pic:spPr>
                     <a:xfrm>
                       <a:off x="0" y="0"/>
-                      <a:ext cx="6448425" cy="2933700"/>
+                      <a:ext cx="5731510" cy="3333750"/>
                     </a:xfrm>
                     <a:prstGeom prst="rect">
                       <a:avLst/>

--- a/CT331-Assignment 2 _Jobe George-16323856.docx
+++ b/CT331-Assignment 2 _Jobe George-16323856.docx
@@ -204,10 +204,10 @@
           <w:noProof/>
         </w:rPr>
         <w:drawing>
-          <wp:inline distT="0" distB="0" distL="0" distR="0" wp14:anchorId="7ABA1821" wp14:editId="503CB07C">
-            <wp:extent cx="5191125" cy="3276600"/>
+          <wp:inline distT="0" distB="0" distL="0" distR="0" wp14:anchorId="286AB1DE" wp14:editId="203647AD">
+            <wp:extent cx="4448175" cy="5505450"/>
             <wp:effectExtent l="0" t="0" r="9525" b="0"/>
-            <wp:docPr id="3" name="Picture 3"/>
+            <wp:docPr id="19" name="Picture 19"/>
             <wp:cNvGraphicFramePr>
               <a:graphicFrameLocks xmlns:a="http://schemas.openxmlformats.org/drawingml/2006/main" noChangeAspect="1"/>
             </wp:cNvGraphicFramePr>
@@ -227,7 +227,7 @@
                   <pic:spPr>
                     <a:xfrm>
                       <a:off x="0" y="0"/>
-                      <a:ext cx="5191125" cy="3276600"/>
+                      <a:ext cx="4448175" cy="5505450"/>
                     </a:xfrm>
                     <a:prstGeom prst="rect">
                       <a:avLst/>
@@ -247,10 +247,10 @@
         </w:rPr>
         <w:lastRenderedPageBreak/>
         <w:drawing>
-          <wp:inline distT="0" distB="0" distL="0" distR="0" wp14:anchorId="6172B089" wp14:editId="4E8DF970">
-            <wp:extent cx="5731510" cy="5370195"/>
-            <wp:effectExtent l="0" t="0" r="2540" b="1905"/>
-            <wp:docPr id="4" name="Picture 4"/>
+          <wp:inline distT="0" distB="0" distL="0" distR="0" wp14:anchorId="75E5C197" wp14:editId="0A40BAD7">
+            <wp:extent cx="4514850" cy="5448300"/>
+            <wp:effectExtent l="0" t="0" r="0" b="0"/>
+            <wp:docPr id="20" name="Picture 20"/>
             <wp:cNvGraphicFramePr>
               <a:graphicFrameLocks xmlns:a="http://schemas.openxmlformats.org/drawingml/2006/main" noChangeAspect="1"/>
             </wp:cNvGraphicFramePr>
@@ -270,7 +270,7 @@
                   <pic:spPr>
                     <a:xfrm>
                       <a:off x="0" y="0"/>
-                      <a:ext cx="5731510" cy="5370195"/>
+                      <a:ext cx="4514850" cy="5448300"/>
                     </a:xfrm>
                     <a:prstGeom prst="rect">
                       <a:avLst/>
@@ -283,6 +283,9 @@
         </w:drawing>
       </w:r>
     </w:p>
+    <w:p/>
+    <w:p/>
+    <w:p/>
     <w:p>
       <w:r>
         <w:rPr>
@@ -290,10 +293,10 @@
         </w:rPr>
         <w:lastRenderedPageBreak/>
         <w:drawing>
-          <wp:inline distT="0" distB="0" distL="0" distR="0" wp14:anchorId="05F2A157" wp14:editId="55A88C84">
-            <wp:extent cx="5731510" cy="4968240"/>
-            <wp:effectExtent l="0" t="0" r="2540" b="3810"/>
-            <wp:docPr id="5" name="Picture 5"/>
+          <wp:inline distT="0" distB="0" distL="0" distR="0" wp14:anchorId="0C14833F" wp14:editId="09FBD25E">
+            <wp:extent cx="4714875" cy="5676900"/>
+            <wp:effectExtent l="0" t="0" r="9525" b="0"/>
+            <wp:docPr id="18" name="Picture 18"/>
             <wp:cNvGraphicFramePr>
               <a:graphicFrameLocks xmlns:a="http://schemas.openxmlformats.org/drawingml/2006/main" noChangeAspect="1"/>
             </wp:cNvGraphicFramePr>
@@ -313,7 +316,7 @@
                   <pic:spPr>
                     <a:xfrm>
                       <a:off x="0" y="0"/>
-                      <a:ext cx="5731510" cy="4968240"/>
+                      <a:ext cx="4714875" cy="5676900"/>
                     </a:xfrm>
                     <a:prstGeom prst="rect">
                       <a:avLst/>
@@ -326,17 +329,40 @@
         </w:drawing>
       </w:r>
     </w:p>
+    <w:p/>
+    <w:p/>
+    <w:p/>
+    <w:p/>
+    <w:p/>
+    <w:p/>
+    <w:p/>
+    <w:p>
+      <w:pPr>
+        <w:pStyle w:val="Heading1"/>
+        <w:rPr>
+          <w:b/>
+          <w:color w:val="auto"/>
+        </w:rPr>
+      </w:pPr>
+      <w:r>
+        <w:rPr>
+          <w:b/>
+          <w:color w:val="auto"/>
+        </w:rPr>
+        <w:lastRenderedPageBreak/>
+        <w:t>Question 3</w:t>
+      </w:r>
+    </w:p>
     <w:p>
       <w:r>
         <w:rPr>
           <w:noProof/>
         </w:rPr>
-        <w:lastRenderedPageBreak/>
         <w:drawing>
-          <wp:inline distT="0" distB="0" distL="0" distR="0" wp14:anchorId="6F2F9B95" wp14:editId="10709F10">
-            <wp:extent cx="5705475" cy="5391150"/>
-            <wp:effectExtent l="0" t="0" r="9525" b="0"/>
-            <wp:docPr id="7" name="Picture 7"/>
+          <wp:inline distT="0" distB="0" distL="0" distR="0" wp14:anchorId="441F7DCB" wp14:editId="574EA7C7">
+            <wp:extent cx="6115050" cy="3989705"/>
+            <wp:effectExtent l="0" t="0" r="0" b="0"/>
+            <wp:docPr id="21" name="Picture 21"/>
             <wp:cNvGraphicFramePr>
               <a:graphicFrameLocks xmlns:a="http://schemas.openxmlformats.org/drawingml/2006/main" noChangeAspect="1"/>
             </wp:cNvGraphicFramePr>
@@ -356,7 +382,7 @@
                   <pic:spPr>
                     <a:xfrm>
                       <a:off x="0" y="0"/>
-                      <a:ext cx="5705475" cy="5391150"/>
+                      <a:ext cx="6115050" cy="3989705"/>
                     </a:xfrm>
                     <a:prstGeom prst="rect">
                       <a:avLst/>
@@ -370,32 +396,15 @@
       </w:r>
     </w:p>
     <w:p>
-      <w:pPr>
-        <w:pStyle w:val="Heading1"/>
-        <w:rPr>
-          <w:b/>
-          <w:color w:val="auto"/>
-        </w:rPr>
-      </w:pPr>
-      <w:r>
-        <w:rPr>
-          <w:b/>
-          <w:color w:val="auto"/>
-        </w:rPr>
-        <w:lastRenderedPageBreak/>
-        <w:t>Question 3</w:t>
-      </w:r>
-    </w:p>
-    <w:p>
       <w:r>
         <w:rPr>
           <w:noProof/>
         </w:rPr>
         <w:drawing>
-          <wp:inline distT="0" distB="0" distL="0" distR="0" wp14:anchorId="6C17FBD5" wp14:editId="38511E89">
-            <wp:extent cx="6267450" cy="3762375"/>
-            <wp:effectExtent l="0" t="0" r="0" b="9525"/>
-            <wp:docPr id="8" name="Picture 8"/>
+          <wp:inline distT="0" distB="0" distL="0" distR="0" wp14:anchorId="00444FB9" wp14:editId="04824549">
+            <wp:extent cx="5731510" cy="4119880"/>
+            <wp:effectExtent l="0" t="0" r="2540" b="0"/>
+            <wp:docPr id="22" name="Picture 22"/>
             <wp:cNvGraphicFramePr>
               <a:graphicFrameLocks xmlns:a="http://schemas.openxmlformats.org/drawingml/2006/main" noChangeAspect="1"/>
             </wp:cNvGraphicFramePr>
@@ -415,7 +424,7 @@
                   <pic:spPr>
                     <a:xfrm>
                       <a:off x="0" y="0"/>
-                      <a:ext cx="6267450" cy="3762375"/>
+                      <a:ext cx="5731510" cy="4119880"/>
                     </a:xfrm>
                     <a:prstGeom prst="rect">
                       <a:avLst/>
@@ -428,18 +437,17 @@
         </w:drawing>
       </w:r>
     </w:p>
-    <w:p/>
-    <w:p>
-      <w:bookmarkStart w:id="0" w:name="_GoBack"/>
+    <w:p>
       <w:r>
         <w:rPr>
           <w:noProof/>
         </w:rPr>
+        <w:lastRenderedPageBreak/>
         <w:drawing>
-          <wp:inline distT="0" distB="0" distL="0" distR="0" wp14:anchorId="09B43F26" wp14:editId="3AFDFE04">
-            <wp:extent cx="6400800" cy="4276725"/>
+          <wp:inline distT="0" distB="0" distL="0" distR="0" wp14:anchorId="4D181FED" wp14:editId="25BB4506">
+            <wp:extent cx="6629400" cy="4638675"/>
             <wp:effectExtent l="0" t="0" r="0" b="9525"/>
-            <wp:docPr id="6" name="Picture 6"/>
+            <wp:docPr id="23" name="Picture 23"/>
             <wp:cNvGraphicFramePr>
               <a:graphicFrameLocks xmlns:a="http://schemas.openxmlformats.org/drawingml/2006/main" noChangeAspect="1"/>
             </wp:cNvGraphicFramePr>
@@ -459,7 +467,7 @@
                   <pic:spPr>
                     <a:xfrm>
                       <a:off x="0" y="0"/>
-                      <a:ext cx="6400800" cy="4276725"/>
+                      <a:ext cx="6629400" cy="4638675"/>
                     </a:xfrm>
                     <a:prstGeom prst="rect">
                       <a:avLst/>
@@ -471,20 +479,21 @@
           </wp:inline>
         </w:drawing>
       </w:r>
+      <w:bookmarkStart w:id="0" w:name="_GoBack"/>
       <w:bookmarkEnd w:id="0"/>
     </w:p>
     <w:p/>
-    <w:p/>
     <w:p>
       <w:r>
         <w:rPr>
           <w:noProof/>
         </w:rPr>
+        <w:lastRenderedPageBreak/>
         <w:drawing>
-          <wp:inline distT="0" distB="0" distL="0" distR="0" wp14:anchorId="412755F1" wp14:editId="25A777E6">
-            <wp:extent cx="6705600" cy="5086350"/>
-            <wp:effectExtent l="0" t="0" r="0" b="0"/>
-            <wp:docPr id="14" name="Picture 14"/>
+          <wp:inline distT="0" distB="0" distL="0" distR="0" wp14:anchorId="7923B7C0" wp14:editId="6A4D4512">
+            <wp:extent cx="5448300" cy="5343525"/>
+            <wp:effectExtent l="0" t="0" r="0" b="9525"/>
+            <wp:docPr id="24" name="Picture 24"/>
             <wp:cNvGraphicFramePr>
               <a:graphicFrameLocks xmlns:a="http://schemas.openxmlformats.org/drawingml/2006/main" noChangeAspect="1"/>
             </wp:cNvGraphicFramePr>
@@ -504,7 +513,7 @@
                   <pic:spPr>
                     <a:xfrm>
                       <a:off x="0" y="0"/>
-                      <a:ext cx="6705600" cy="5086350"/>
+                      <a:ext cx="5448300" cy="5343525"/>
                     </a:xfrm>
                     <a:prstGeom prst="rect">
                       <a:avLst/>
@@ -522,12 +531,11 @@
         <w:rPr>
           <w:noProof/>
         </w:rPr>
-        <w:lastRenderedPageBreak/>
         <w:drawing>
-          <wp:inline distT="0" distB="0" distL="0" distR="0" wp14:anchorId="1D38B30D" wp14:editId="04E38A7B">
-            <wp:extent cx="6543675" cy="4572000"/>
-            <wp:effectExtent l="0" t="0" r="9525" b="0"/>
-            <wp:docPr id="15" name="Picture 15"/>
+          <wp:inline distT="0" distB="0" distL="0" distR="0" wp14:anchorId="2C50E757" wp14:editId="4CABCA7D">
+            <wp:extent cx="5731510" cy="2885440"/>
+            <wp:effectExtent l="0" t="0" r="2540" b="0"/>
+            <wp:docPr id="26" name="Picture 26"/>
             <wp:cNvGraphicFramePr>
               <a:graphicFrameLocks xmlns:a="http://schemas.openxmlformats.org/drawingml/2006/main" noChangeAspect="1"/>
             </wp:cNvGraphicFramePr>
@@ -547,7 +555,7 @@
                   <pic:spPr>
                     <a:xfrm>
                       <a:off x="0" y="0"/>
-                      <a:ext cx="6543675" cy="4572000"/>
+                      <a:ext cx="5731510" cy="2885440"/>
                     </a:xfrm>
                     <a:prstGeom prst="rect">
                       <a:avLst/>
@@ -560,48 +568,11 @@
         </w:drawing>
       </w:r>
     </w:p>
-    <w:p>
-      <w:r>
-        <w:rPr>
-          <w:noProof/>
-        </w:rPr>
-        <w:drawing>
-          <wp:inline distT="0" distB="0" distL="0" distR="0" wp14:anchorId="2BCD4BA3" wp14:editId="49A69124">
-            <wp:extent cx="5731510" cy="3333750"/>
-            <wp:effectExtent l="0" t="0" r="2540" b="0"/>
-            <wp:docPr id="16" name="Picture 16"/>
-            <wp:cNvGraphicFramePr>
-              <a:graphicFrameLocks xmlns:a="http://schemas.openxmlformats.org/drawingml/2006/main" noChangeAspect="1"/>
-            </wp:cNvGraphicFramePr>
-            <a:graphic xmlns:a="http://schemas.openxmlformats.org/drawingml/2006/main">
-              <a:graphicData uri="http://schemas.openxmlformats.org/drawingml/2006/picture">
-                <pic:pic xmlns:pic="http://schemas.openxmlformats.org/drawingml/2006/picture">
-                  <pic:nvPicPr>
-                    <pic:cNvPr id="1" name=""/>
-                    <pic:cNvPicPr/>
-                  </pic:nvPicPr>
-                  <pic:blipFill>
-                    <a:blip r:embed="rId15"/>
-                    <a:stretch>
-                      <a:fillRect/>
-                    </a:stretch>
-                  </pic:blipFill>
-                  <pic:spPr>
-                    <a:xfrm>
-                      <a:off x="0" y="0"/>
-                      <a:ext cx="5731510" cy="3333750"/>
-                    </a:xfrm>
-                    <a:prstGeom prst="rect">
-                      <a:avLst/>
-                    </a:prstGeom>
-                  </pic:spPr>
-                </pic:pic>
-              </a:graphicData>
-            </a:graphic>
-          </wp:inline>
-        </w:drawing>
-      </w:r>
-    </w:p>
+    <w:p/>
+    <w:p/>
+    <w:p/>
+    <w:p/>
+    <w:p/>
     <w:sectPr>
       <w:pgSz w:w="11906" w:h="16838"/>
       <w:pgMar w:top="1440" w:right="1440" w:bottom="1440" w:left="1440" w:header="708" w:footer="708" w:gutter="0"/>
